--- a/JavaScript.docx
+++ b/JavaScript.docx
@@ -28,6 +28,14 @@
         <w:lastRenderedPageBreak/>
         <w:t>Introduction</w:t>
       </w:r>
+    </w:p>
+    <w:p>
+      <w:pPr>
+        <w:pStyle w:val="Body"/>
+        <w:rPr>
+          <w:lang w:val="en-AU"/>
+        </w:rPr>
+      </w:pPr>
     </w:p>
     <w:p>
       <w:pPr>
@@ -70,50 +78,7 @@
         <w:rPr>
           <w:lang w:val="en-AU"/>
         </w:rPr>
-        <w:t>D</w:t>
-      </w:r>
-      <w:r>
-        <w:rPr>
-          <w:lang w:val="en-AU"/>
-        </w:rPr>
-        <w:t>ynamic</w:t>
-      </w:r>
-      <w:r>
-        <w:rPr>
-          <w:lang w:val="en-AU"/>
-        </w:rPr>
-        <w:t xml:space="preserve"> – compile </w:t>
-      </w:r>
-      <w:r>
-        <w:rPr>
-          <w:lang w:val="en-AU"/>
-        </w:rPr>
-        <w:t>just in time – while the browser is loading the JS and just before executing it</w:t>
-      </w:r>
-      <w:r>
-        <w:rPr>
-          <w:lang w:val="en-AU"/>
-        </w:rPr>
-        <w:t xml:space="preserve"> (no compile 1</w:t>
-      </w:r>
-      <w:r>
-        <w:rPr>
-          <w:vertAlign w:val="superscript"/>
-          <w:lang w:val="en-AU"/>
-        </w:rPr>
-        <w:t>st</w:t>
-      </w:r>
-      <w:r>
-        <w:rPr>
-          <w:lang w:val="en-AU"/>
-        </w:rPr>
-        <w:t xml:space="preserve"> and then execute)</w:t>
-      </w:r>
-      <w:r>
-        <w:rPr>
-          <w:lang w:val="en-AU"/>
-        </w:rPr>
-        <w:t xml:space="preserve">, </w:t>
+        <w:t>Lightweight, cross platform, object-oriented</w:t>
       </w:r>
     </w:p>
     <w:p>
@@ -131,7 +96,50 @@
         <w:rPr>
           <w:lang w:val="en-AU"/>
         </w:rPr>
-        <w:t xml:space="preserve">weakly types, </w:t>
+        <w:t>D</w:t>
+      </w:r>
+      <w:r>
+        <w:rPr>
+          <w:lang w:val="en-AU"/>
+        </w:rPr>
+        <w:t>ynamic</w:t>
+      </w:r>
+      <w:r>
+        <w:rPr>
+          <w:lang w:val="en-AU"/>
+        </w:rPr>
+        <w:t xml:space="preserve"> – compile </w:t>
+      </w:r>
+      <w:r>
+        <w:rPr>
+          <w:lang w:val="en-AU"/>
+        </w:rPr>
+        <w:t>just in time – while the browser is loading the JS and just before executing it</w:t>
+      </w:r>
+      <w:r>
+        <w:rPr>
+          <w:lang w:val="en-AU"/>
+        </w:rPr>
+        <w:t xml:space="preserve"> (no compile 1</w:t>
+      </w:r>
+      <w:r>
+        <w:rPr>
+          <w:vertAlign w:val="superscript"/>
+          <w:lang w:val="en-AU"/>
+        </w:rPr>
+        <w:t>st</w:t>
+      </w:r>
+      <w:r>
+        <w:rPr>
+          <w:lang w:val="en-AU"/>
+        </w:rPr>
+        <w:t xml:space="preserve"> and then execute)</w:t>
+      </w:r>
+      <w:r>
+        <w:rPr>
+          <w:lang w:val="en-AU"/>
+        </w:rPr>
+        <w:t xml:space="preserve">, </w:t>
       </w:r>
     </w:p>
     <w:p>
@@ -149,7 +157,19 @@
         <w:rPr>
           <w:lang w:val="en-AU"/>
         </w:rPr>
-        <w:t xml:space="preserve">prototype-based language with </w:t>
+        <w:t>weakly type</w:t>
+      </w:r>
+      <w:r>
+        <w:rPr>
+          <w:lang w:val="en-AU"/>
+        </w:rPr>
+        <w:t>d</w:t>
+      </w:r>
+      <w:r>
+        <w:rPr>
+          <w:lang w:val="en-AU"/>
+        </w:rPr>
+        <w:t xml:space="preserve">, </w:t>
       </w:r>
     </w:p>
     <w:p>
@@ -167,13 +187,7 @@
         <w:rPr>
           <w:lang w:val="en-AU"/>
         </w:rPr>
-        <w:t>fir</w:t>
-      </w:r>
-      <w:r>
-        <w:rPr>
-          <w:lang w:val="en-AU"/>
-        </w:rPr>
-        <w:t>st-class functions.</w:t>
+        <w:t xml:space="preserve">prototype-based language with </w:t>
       </w:r>
     </w:p>
     <w:p>
@@ -189,6 +203,30 @@
       </w:pPr>
       <w:r>
         <w:rPr>
+          <w:lang w:val="en-AU"/>
+        </w:rPr>
+        <w:t>fir</w:t>
+      </w:r>
+      <w:r>
+        <w:rPr>
+          <w:lang w:val="en-AU"/>
+        </w:rPr>
+        <w:t>st-class functions.</w:t>
+      </w:r>
+    </w:p>
+    <w:p>
+      <w:pPr>
+        <w:pStyle w:val="Body"/>
+        <w:numPr>
+          <w:ilvl w:val="0"/>
+          <w:numId w:val="36"/>
+        </w:numPr>
+        <w:rPr>
+          <w:lang w:val="en-AU"/>
+        </w:rPr>
+      </w:pPr>
+      <w:r>
+        <w:rPr>
           <w:rStyle w:val="ilfuvd"/>
           <w:b/>
           <w:bCs/>
@@ -368,8 +406,43 @@
     </w:p>
     <w:p>
       <w:pPr>
+        <w:pStyle w:val="Heading2"/>
+      </w:pPr>
+      <w:r>
+        <w:t>Additional resources</w:t>
+      </w:r>
+    </w:p>
+    <w:p>
+      <w:pPr>
         <w:pStyle w:val="Body"/>
       </w:pPr>
+      <w:hyperlink r:id="rId6" w:history="1">
+        <w:r>
+          <w:rPr>
+            <w:rStyle w:val="Hyperlink"/>
+          </w:rPr>
+          <w:t>https://github.com/jonasschmedtmann/complete-javascript-course</w:t>
+        </w:r>
+      </w:hyperlink>
+      <w:r>
+        <w:t xml:space="preserve"> </w:t>
+      </w:r>
+    </w:p>
+    <w:p>
+      <w:pPr>
+        <w:pStyle w:val="Body"/>
+      </w:pPr>
+      <w:hyperlink r:id="rId7" w:history="1">
+        <w:r>
+          <w:rPr>
+            <w:rStyle w:val="Hyperlink"/>
+          </w:rPr>
+          <w:t>http://codingheroes.io/resources/</w:t>
+        </w:r>
+      </w:hyperlink>
+      <w:r>
+        <w:t xml:space="preserve"> </w:t>
+      </w:r>
     </w:p>
     <w:p>
       <w:pPr>
@@ -387,7 +460,7 @@
       <w:r>
         <w:t xml:space="preserve">The </w:t>
       </w:r>
-      <w:hyperlink r:id="rId6" w:tgtFrame="_blank" w:history="1">
+      <w:hyperlink r:id="rId8" w:tgtFrame="_blank" w:history="1">
         <w:r>
           <w:rPr>
             <w:rStyle w:val="Hyperlink"/>
@@ -399,7 +472,7 @@
       <w:r>
         <w:t xml:space="preserve"> is a fantastic resource for all things web and </w:t>
       </w:r>
-      <w:hyperlink r:id="rId7" w:tgtFrame="_blank" w:history="1">
+      <w:hyperlink r:id="rId9" w:tgtFrame="_blank" w:history="1">
         <w:r>
           <w:rPr>
             <w:rStyle w:val="Hyperlink"/>
@@ -422,7 +495,7 @@
       <w:r>
         <w:t xml:space="preserve"> </w:t>
       </w:r>
-      <w:hyperlink r:id="rId8" w:history="1">
+      <w:hyperlink r:id="rId10" w:history="1">
         <w:r>
           <w:rPr>
             <w:rStyle w:val="Hyperlink"/>
@@ -613,7 +686,7 @@
       <w:pPr>
         <w:pStyle w:val="Body"/>
       </w:pPr>
-      <w:hyperlink r:id="rId9" w:history="1">
+      <w:hyperlink r:id="rId11" w:history="1">
         <w:r>
           <w:rPr>
             <w:rStyle w:val="Hyperlink"/>
@@ -1060,7 +1133,7 @@
                     <pic:cNvPicPr/>
                   </pic:nvPicPr>
                   <pic:blipFill>
-                    <a:blip r:embed="rId10"/>
+                    <a:blip r:embed="rId12"/>
                     <a:stretch>
                       <a:fillRect/>
                     </a:stretch>
@@ -1113,7 +1186,7 @@
                     <pic:cNvPicPr/>
                   </pic:nvPicPr>
                   <pic:blipFill>
-                    <a:blip r:embed="rId11"/>
+                    <a:blip r:embed="rId13"/>
                     <a:stretch>
                       <a:fillRect/>
                     </a:stretch>
@@ -2282,15 +2355,7 @@
       </w:r>
       <w:proofErr w:type="spellEnd"/>
       <w:r>
-        <w:t>/</w:t>
-      </w:r>
-      <w:proofErr w:type="spellStart"/>
-      <w:r>
-        <w:t>var</w:t>
-      </w:r>
-      <w:proofErr w:type="spellEnd"/>
-      <w:r>
-        <w:t xml:space="preserve"> name&gt;</w:t>
+        <w:t>/var name&gt;</w:t>
       </w:r>
       <w:r>
         <w:t xml:space="preserve"> </w:t>
@@ -2530,14 +2595,9 @@
         <w:pStyle w:val="Code"/>
         <w:ind w:left="1418"/>
       </w:pPr>
-      <w:proofErr w:type="spellStart"/>
       <w:r>
         <w:lastRenderedPageBreak/>
-        <w:t>const</w:t>
-      </w:r>
-      <w:proofErr w:type="spellEnd"/>
-      <w:r>
-        <w:t xml:space="preserve"> </w:t>
+        <w:t xml:space="preserve">const </w:t>
       </w:r>
       <w:proofErr w:type="spellStart"/>
       <w:r>
@@ -2953,22 +3013,19 @@
     <w:p>
       <w:pPr>
         <w:pStyle w:val="Body"/>
-      </w:pPr>
-      <w:r>
         <w:rPr>
           <w:rFonts w:ascii="Courier New" w:hAnsi="Courier New" w:cs="Courier New"/>
           <w:sz w:val="20"/>
           <w:szCs w:val="20"/>
         </w:rPr>
-        <w:t xml:space="preserve">We don’t </w:t>
-      </w:r>
+      </w:pPr>
       <w:r>
         <w:rPr>
           <w:rFonts w:ascii="Courier New" w:hAnsi="Courier New" w:cs="Courier New"/>
           <w:sz w:val="20"/>
           <w:szCs w:val="20"/>
         </w:rPr>
-        <w:t>declare the type of the variable</w:t>
+        <w:t xml:space="preserve">We don’t </w:t>
       </w:r>
       <w:r>
         <w:rPr>
@@ -2976,26 +3033,208 @@
           <w:sz w:val="20"/>
           <w:szCs w:val="20"/>
         </w:rPr>
-        <w:t xml:space="preserve"> </w:t>
-      </w:r>
-      <w:proofErr w:type="spellStart"/>
+        <w:t>declare the type of the variable</w:t>
+      </w:r>
       <w:r>
         <w:rPr>
           <w:rFonts w:ascii="Courier New" w:hAnsi="Courier New" w:cs="Courier New"/>
           <w:sz w:val="20"/>
           <w:szCs w:val="20"/>
         </w:rPr>
-        <w:t>explicitely</w:t>
-      </w:r>
-      <w:proofErr w:type="spellEnd"/>
+        <w:t xml:space="preserve"> </w:t>
+      </w:r>
+      <w:proofErr w:type="spellStart"/>
       <w:r>
         <w:rPr>
           <w:rFonts w:ascii="Courier New" w:hAnsi="Courier New" w:cs="Courier New"/>
           <w:sz w:val="20"/>
           <w:szCs w:val="20"/>
         </w:rPr>
+        <w:t>explicitely</w:t>
+      </w:r>
+      <w:proofErr w:type="spellEnd"/>
+      <w:r>
+        <w:rPr>
+          <w:rFonts w:ascii="Courier New" w:hAnsi="Courier New" w:cs="Courier New"/>
+          <w:sz w:val="20"/>
+          <w:szCs w:val="20"/>
+        </w:rPr>
         <w:t>.</w:t>
       </w:r>
+    </w:p>
+    <w:p>
+      <w:pPr>
+        <w:pStyle w:val="Body"/>
+        <w:numPr>
+          <w:ilvl w:val="0"/>
+          <w:numId w:val="35"/>
+        </w:numPr>
+      </w:pPr>
+      <w:r>
+        <w:t>Number: floating point numbers, for decimals and integers</w:t>
+      </w:r>
+    </w:p>
+    <w:p>
+      <w:pPr>
+        <w:pStyle w:val="Body"/>
+        <w:numPr>
+          <w:ilvl w:val="0"/>
+          <w:numId w:val="35"/>
+        </w:numPr>
+      </w:pPr>
+      <w:r>
+        <w:t>String</w:t>
+      </w:r>
+    </w:p>
+    <w:p>
+      <w:pPr>
+        <w:pStyle w:val="Body"/>
+        <w:numPr>
+          <w:ilvl w:val="0"/>
+          <w:numId w:val="35"/>
+        </w:numPr>
+      </w:pPr>
+      <w:r>
+        <w:t>Boolean (see below)</w:t>
+      </w:r>
+    </w:p>
+    <w:p>
+      <w:pPr>
+        <w:pStyle w:val="Body"/>
+        <w:numPr>
+          <w:ilvl w:val="0"/>
+          <w:numId w:val="35"/>
+        </w:numPr>
+      </w:pPr>
+      <w:r>
+        <w:rPr>
+          <w:rFonts w:ascii="Courier New" w:hAnsi="Courier New" w:cs="Courier New"/>
+          <w:sz w:val="20"/>
+          <w:szCs w:val="20"/>
+        </w:rPr>
+        <w:t>Undefined: data type of a variable that does not have a</w:t>
+      </w:r>
+      <w:r>
+        <w:rPr>
+          <w:rFonts w:ascii="Courier New" w:hAnsi="Courier New" w:cs="Courier New"/>
+          <w:sz w:val="20"/>
+          <w:szCs w:val="20"/>
+        </w:rPr>
+        <w:t>ny</w:t>
+      </w:r>
+      <w:r>
+        <w:rPr>
+          <w:rFonts w:ascii="Courier New" w:hAnsi="Courier New" w:cs="Courier New"/>
+          <w:sz w:val="20"/>
+          <w:szCs w:val="20"/>
+        </w:rPr>
+        <w:t xml:space="preserve"> value yet</w:t>
+      </w:r>
+    </w:p>
+    <w:p>
+      <w:pPr>
+        <w:pStyle w:val="Body"/>
+        <w:numPr>
+          <w:ilvl w:val="0"/>
+          <w:numId w:val="35"/>
+        </w:numPr>
+      </w:pPr>
+      <w:r>
+        <w:rPr>
+          <w:rFonts w:ascii="Courier New" w:hAnsi="Courier New" w:cs="Courier New"/>
+          <w:sz w:val="20"/>
+          <w:szCs w:val="20"/>
+        </w:rPr>
+        <w:t xml:space="preserve">Null: </w:t>
+      </w:r>
+    </w:p>
+    <w:p>
+      <w:pPr>
+        <w:pStyle w:val="Heading2"/>
+      </w:pPr>
+      <w:r>
+        <w:t>Type Coercion and Variable Mutation</w:t>
+      </w:r>
+    </w:p>
+    <w:p>
+      <w:pPr>
+        <w:pStyle w:val="Body"/>
+        <w:numPr>
+          <w:ilvl w:val="0"/>
+          <w:numId w:val="35"/>
+        </w:numPr>
+      </w:pPr>
+      <w:r>
+        <w:t xml:space="preserve">Type coercion – javascript ability to automatically convert the type of variables to the required type (for example: </w:t>
+      </w:r>
+      <w:proofErr w:type="gramStart"/>
+      <w:r>
+        <w:t>console.log(</w:t>
+      </w:r>
+      <w:proofErr w:type="gramEnd"/>
+      <w:r>
+        <w:t>5);)</w:t>
+      </w:r>
+    </w:p>
+    <w:p>
+      <w:pPr>
+        <w:pStyle w:val="Body"/>
+        <w:numPr>
+          <w:ilvl w:val="0"/>
+          <w:numId w:val="35"/>
+        </w:numPr>
+      </w:pPr>
+      <w:r>
+        <w:t>Variable mutation – javascript ability to change the type of the variable dynamically according to its current value:</w:t>
+      </w:r>
+      <w:r>
+        <w:br/>
+      </w:r>
+      <w:r>
+        <w:rPr>
+          <w:rStyle w:val="CodeChar"/>
+        </w:rPr>
+        <w:t xml:space="preserve">var </w:t>
+      </w:r>
+      <w:proofErr w:type="spellStart"/>
+      <w:r>
+        <w:rPr>
+          <w:rStyle w:val="CodeChar"/>
+        </w:rPr>
+        <w:t>varMutation</w:t>
+      </w:r>
+      <w:proofErr w:type="spellEnd"/>
+      <w:r>
+        <w:rPr>
+          <w:rStyle w:val="CodeChar"/>
+        </w:rPr>
+        <w:t xml:space="preserve"> = “now I’m a string”;</w:t>
+      </w:r>
+      <w:r>
+        <w:rPr>
+          <w:rStyle w:val="CodeChar"/>
+        </w:rPr>
+        <w:br/>
+      </w:r>
+      <w:proofErr w:type="spellStart"/>
+      <w:r>
+        <w:rPr>
+          <w:rStyle w:val="CodeChar"/>
+        </w:rPr>
+        <w:t>varMutation</w:t>
+      </w:r>
+      <w:proofErr w:type="spellEnd"/>
+      <w:r>
+        <w:rPr>
+          <w:rStyle w:val="CodeChar"/>
+        </w:rPr>
+        <w:t xml:space="preserve"> = 5;</w:t>
+      </w:r>
+    </w:p>
+    <w:p>
+      <w:pPr>
+        <w:pStyle w:val="Body"/>
+      </w:pPr>
     </w:p>
     <w:p>
       <w:pPr>
@@ -3300,7 +3539,17 @@
           <w:szCs w:val="24"/>
           <w:lang w:eastAsia="en-US"/>
         </w:rPr>
-        <w:t xml:space="preserve">). However, unlike the equality operator, which attempts to convert both values being compared to a common type, the strict equality operator </w:t>
+        <w:t xml:space="preserve">). However, unlike the equality operator, which attempts to convert both values being compared to a common type, </w:t>
+      </w:r>
+      <w:r>
+        <w:rPr>
+          <w:rFonts w:ascii="Palatino Linotype" w:eastAsia="Times New Roman" w:hAnsi="Palatino Linotype"/>
+          <w:sz w:val="20"/>
+          <w:szCs w:val="24"/>
+          <w:lang w:eastAsia="en-US"/>
+        </w:rPr>
+        <w:lastRenderedPageBreak/>
+        <w:t xml:space="preserve">the strict equality operator </w:t>
       </w:r>
       <w:r>
         <w:rPr>
@@ -3465,7 +3714,6 @@
         </w:numPr>
       </w:pPr>
       <w:r>
-        <w:lastRenderedPageBreak/>
         <w:t xml:space="preserve">Write a round function that translate the number to whole number and then use </w:t>
       </w:r>
       <w:proofErr w:type="spellStart"/>
@@ -3786,6 +4034,7 @@
         <w:pStyle w:val="Heading3"/>
       </w:pPr>
       <w:r>
+        <w:lastRenderedPageBreak/>
         <w:t>Template Literals</w:t>
       </w:r>
     </w:p>
@@ -3920,13 +4169,8 @@
       <w:pPr>
         <w:pStyle w:val="Body"/>
       </w:pPr>
-      <w:proofErr w:type="spellStart"/>
-      <w:r>
-        <w:t>var</w:t>
-      </w:r>
-      <w:proofErr w:type="spellEnd"/>
-      <w:r>
-        <w:t xml:space="preserve"> </w:t>
+      <w:r>
+        <w:t xml:space="preserve">var </w:t>
       </w:r>
       <w:proofErr w:type="spellStart"/>
       <w:r>
@@ -4154,7 +4398,6 @@
         <w:rPr>
           <w:color w:val="0000CC"/>
         </w:rPr>
-        <w:lastRenderedPageBreak/>
         <w:t>arr.filter</w:t>
       </w:r>
       <w:proofErr w:type="spellEnd"/>
@@ -4528,6 +4771,7 @@
         <w:pStyle w:val="Heading2"/>
       </w:pPr>
       <w:r>
+        <w:lastRenderedPageBreak/>
         <w:t>Objects</w:t>
       </w:r>
     </w:p>
@@ -4795,7 +5039,6 @@
           <w:sz w:val="24"/>
           <w:szCs w:val="24"/>
         </w:rPr>
-        <w:lastRenderedPageBreak/>
         <w:t xml:space="preserve">let </w:t>
       </w:r>
       <w:proofErr w:type="spellStart"/>
@@ -4985,15 +5228,7 @@
         <w:t>(</w:t>
       </w:r>
       <w:r>
-        <w:t>&lt;</w:t>
-      </w:r>
-      <w:proofErr w:type="spellStart"/>
-      <w:r>
-        <w:t>obj</w:t>
-      </w:r>
-      <w:proofErr w:type="spellEnd"/>
-      <w:r>
-        <w:t>&gt;</w:t>
+        <w:t>&lt;obj&gt;</w:t>
       </w:r>
       <w:r>
         <w:rPr>
@@ -5032,15 +5267,7 @@
       </w:r>
       <w:proofErr w:type="spellEnd"/>
       <w:r>
-        <w:t xml:space="preserve">; or delete </w:t>
-      </w:r>
-      <w:proofErr w:type="spellStart"/>
-      <w:r>
-        <w:t>obj</w:t>
-      </w:r>
-      <w:proofErr w:type="spellEnd"/>
-      <w:r>
-        <w:t>[“key”]</w:t>
+        <w:t>; or delete obj[“key”]</w:t>
       </w:r>
     </w:p>
     <w:p>
@@ -5326,6 +5553,7 @@
         </w:rPr>
       </w:pPr>
       <w:r>
+        <w:lastRenderedPageBreak/>
         <w:t xml:space="preserve">function </w:t>
       </w:r>
       <w:proofErr w:type="gramStart"/>
@@ -5494,7 +5722,6 @@
         <w:pStyle w:val="Heading5"/>
       </w:pPr>
       <w:r>
-        <w:lastRenderedPageBreak/>
         <w:t>Properties</w:t>
       </w:r>
     </w:p>
@@ -5564,23 +5791,7 @@
           <w:color w:val="FF0000"/>
           <w:lang w:bidi="ar-SA"/>
         </w:rPr>
-        <w:t xml:space="preserve">This is not true!! When I ran </w:t>
-      </w:r>
-      <w:proofErr w:type="gramStart"/>
-      <w:r>
-        <w:rPr>
-          <w:color w:val="FF0000"/>
-          <w:lang w:bidi="ar-SA"/>
-        </w:rPr>
-        <w:t>a  test</w:t>
-      </w:r>
-      <w:proofErr w:type="gramEnd"/>
-      <w:r>
-        <w:rPr>
-          <w:color w:val="FF0000"/>
-          <w:lang w:bidi="ar-SA"/>
-        </w:rPr>
-        <w:t xml:space="preserve">, I saw that if I change the prototype property on one object, it doesn’t change it on different </w:t>
+        <w:t xml:space="preserve">This is not true!! When I ran a  test, I saw that if I change the prototype property on one object, it doesn’t change it on different </w:t>
       </w:r>
       <w:proofErr w:type="spellStart"/>
       <w:r>
@@ -5945,6 +6156,7 @@
         </w:rPr>
       </w:pPr>
       <w:r>
+        <w:lastRenderedPageBreak/>
         <w:t xml:space="preserve">Inheritance with objects: </w:t>
       </w:r>
       <w:r>
@@ -6291,7 +6503,6 @@
       </w:pPr>
       <w:proofErr w:type="spellStart"/>
       <w:r>
-        <w:lastRenderedPageBreak/>
         <w:t>Mixin</w:t>
       </w:r>
       <w:proofErr w:type="spellEnd"/>
@@ -6482,21 +6693,7 @@
         <w:rPr>
           <w:lang w:eastAsia="en-AU"/>
         </w:rPr>
-        <w:t xml:space="preserve"> = function(</w:t>
-      </w:r>
-      <w:proofErr w:type="spellStart"/>
-      <w:r>
-        <w:rPr>
-          <w:lang w:eastAsia="en-AU"/>
-        </w:rPr>
-        <w:t>obj</w:t>
-      </w:r>
-      <w:proofErr w:type="spellEnd"/>
-      <w:r>
-        <w:rPr>
-          <w:lang w:eastAsia="en-AU"/>
-        </w:rPr>
-        <w:t>) {</w:t>
+        <w:t xml:space="preserve"> = function(obj) {</w:t>
       </w:r>
       <w:r>
         <w:rPr>
@@ -6961,6 +7158,7 @@
         <w:rPr>
           <w:lang w:val="en-AU" w:eastAsia="en-AU"/>
         </w:rPr>
+        <w:lastRenderedPageBreak/>
         <w:t xml:space="preserve">Note how the </w:t>
       </w:r>
       <w:proofErr w:type="spellStart"/>
@@ -7174,12 +7372,6 @@
           <w:lang w:val="en-AU" w:eastAsia="en-AU"/>
         </w:rPr>
         <w:br/>
-      </w:r>
-      <w:r>
-        <w:rPr>
-          <w:lang w:val="en-AU" w:eastAsia="en-AU"/>
-        </w:rPr>
-        <w:lastRenderedPageBreak/>
         <w:t>let ducky = new Bird();</w:t>
       </w:r>
       <w:r>
@@ -7342,13 +7534,8 @@
         <w:pStyle w:val="Code"/>
         <w:ind w:left="1417"/>
       </w:pPr>
-      <w:proofErr w:type="spellStart"/>
-      <w:r>
-        <w:t>var</w:t>
-      </w:r>
-      <w:proofErr w:type="spellEnd"/>
-      <w:r>
-        <w:t xml:space="preserve"> </w:t>
+      <w:r>
+        <w:t xml:space="preserve">var </w:t>
       </w:r>
       <w:proofErr w:type="spellStart"/>
       <w:r>
@@ -7446,13 +7633,8 @@
         <w:pStyle w:val="Code"/>
         <w:ind w:left="1417"/>
       </w:pPr>
-      <w:proofErr w:type="spellStart"/>
-      <w:r>
-        <w:t>var</w:t>
-      </w:r>
-      <w:proofErr w:type="spellEnd"/>
-      <w:r>
-        <w:t xml:space="preserve"> </w:t>
+      <w:r>
+        <w:t xml:space="preserve">var </w:t>
       </w:r>
       <w:proofErr w:type="spellStart"/>
       <w:r>
@@ -7677,30 +7859,21 @@
           <w:lang w:eastAsia="en-AU"/>
         </w:rPr>
         <w:br/>
-        <w:t xml:space="preserve">      // outside (e.g. React </w:t>
-      </w:r>
-      <w:proofErr w:type="spellStart"/>
+        <w:t xml:space="preserve">      // outside (e.g. React callbacks) – you must bind the </w:t>
+      </w:r>
       <w:r>
         <w:rPr>
           <w:color w:val="auto"/>
           <w:lang w:eastAsia="en-AU"/>
         </w:rPr>
-        <w:t>callbacks</w:t>
-      </w:r>
-      <w:proofErr w:type="spellEnd"/>
+        <w:br/>
+      </w:r>
       <w:r>
         <w:rPr>
           <w:color w:val="auto"/>
           <w:lang w:eastAsia="en-AU"/>
         </w:rPr>
-        <w:t xml:space="preserve">) – you must bind the </w:t>
-      </w:r>
-      <w:r>
-        <w:rPr>
-          <w:color w:val="auto"/>
-          <w:lang w:eastAsia="en-AU"/>
-        </w:rPr>
-        <w:br/>
+        <w:lastRenderedPageBreak/>
         <w:t xml:space="preserve">      // function to this whenever the constructor is called:</w:t>
       </w:r>
       <w:r>
@@ -7952,23 +8125,7 @@
           <w:color w:val="auto"/>
           <w:lang w:eastAsia="en-AU"/>
         </w:rPr>
-        <w:t xml:space="preserve">  </w:t>
-      </w:r>
-      <w:proofErr w:type="spellStart"/>
-      <w:r>
-        <w:rPr>
-          <w:color w:val="auto"/>
-          <w:lang w:eastAsia="en-AU"/>
-        </w:rPr>
-        <w:t>const</w:t>
-      </w:r>
-      <w:proofErr w:type="spellEnd"/>
-      <w:r>
-        <w:rPr>
-          <w:color w:val="auto"/>
-          <w:lang w:eastAsia="en-AU"/>
-        </w:rPr>
-        <w:t xml:space="preserve"> </w:t>
+        <w:t xml:space="preserve">  const </w:t>
       </w:r>
       <w:proofErr w:type="spellStart"/>
       <w:r>
@@ -8110,14 +8267,7 @@
         <w:rPr>
           <w:rStyle w:val="Emphasis"/>
         </w:rPr>
-        <w:t xml:space="preserve"> </w:t>
-      </w:r>
-      <w:r>
-        <w:rPr>
-          <w:rStyle w:val="Emphasis"/>
-        </w:rPr>
-        <w:lastRenderedPageBreak/>
-        <w:t>Function</w:t>
+        <w:t xml:space="preserve"> Function</w:t>
       </w:r>
       <w:r>
         <w:t xml:space="preserve">. </w:t>
@@ -8768,21 +8918,12 @@
           <w:lang w:eastAsia="en-AU"/>
         </w:rPr>
       </w:pPr>
-      <w:proofErr w:type="spellStart"/>
       <w:r>
         <w:rPr>
           <w:color w:val="auto"/>
           <w:lang w:eastAsia="en-AU"/>
         </w:rPr>
-        <w:t>var</w:t>
-      </w:r>
-      <w:proofErr w:type="spellEnd"/>
-      <w:r>
-        <w:rPr>
-          <w:color w:val="auto"/>
-          <w:lang w:eastAsia="en-AU"/>
-        </w:rPr>
-        <w:t xml:space="preserve"> user = {</w:t>
+        <w:t>var user = {</w:t>
       </w:r>
       <w:r>
         <w:rPr>
@@ -8919,6 +9060,7 @@
           <w:color w:val="auto"/>
           <w:lang w:eastAsia="en-AU"/>
         </w:rPr>
+        <w:lastRenderedPageBreak/>
         <w:t xml:space="preserve">    </w:t>
       </w:r>
       <w:proofErr w:type="spellStart"/>
@@ -9448,19 +9590,11 @@
           <w:lang w:eastAsia="en-AU"/>
         </w:rPr>
       </w:pPr>
-      <w:proofErr w:type="spellStart"/>
-      <w:r>
-        <w:rPr>
-          <w:lang w:eastAsia="en-AU"/>
-        </w:rPr>
-        <w:t>var</w:t>
-      </w:r>
-      <w:proofErr w:type="spellEnd"/>
-      <w:r>
-        <w:rPr>
-          <w:lang w:eastAsia="en-AU"/>
-        </w:rPr>
-        <w:t xml:space="preserve"> user = {</w:t>
+      <w:r>
+        <w:rPr>
+          <w:lang w:eastAsia="en-AU"/>
+        </w:rPr>
+        <w:t>var user = {</w:t>
       </w:r>
       <w:r>
         <w:rPr>
@@ -9605,7 +9739,6 @@
         </w:rPr>
         <w:t xml:space="preserve">    </w:t>
       </w:r>
-      <w:proofErr w:type="spellStart"/>
       <w:r>
         <w:rPr>
           <w:b/>
@@ -9613,17 +9746,7 @@
           <w:color w:val="0000CC"/>
           <w:lang w:eastAsia="en-AU"/>
         </w:rPr>
-        <w:t>var</w:t>
-      </w:r>
-      <w:proofErr w:type="spellEnd"/>
-      <w:r>
-        <w:rPr>
-          <w:b/>
-          <w:bCs/>
-          <w:color w:val="0000CC"/>
-          <w:lang w:eastAsia="en-AU"/>
-        </w:rPr>
-        <w:t xml:space="preserve"> </w:t>
+        <w:t xml:space="preserve">var </w:t>
       </w:r>
       <w:proofErr w:type="spellStart"/>
       <w:r>
@@ -9809,19 +9932,11 @@
           <w:lang w:eastAsia="en-AU"/>
         </w:rPr>
       </w:pPr>
-      <w:proofErr w:type="spellStart"/>
-      <w:r>
-        <w:rPr>
-          <w:lang w:eastAsia="en-AU"/>
-        </w:rPr>
-        <w:t>var</w:t>
-      </w:r>
-      <w:proofErr w:type="spellEnd"/>
-      <w:r>
-        <w:rPr>
-          <w:lang w:eastAsia="en-AU"/>
-        </w:rPr>
-        <w:t xml:space="preserve"> information = {</w:t>
+      <w:r>
+        <w:rPr>
+          <w:lang w:eastAsia="en-AU"/>
+        </w:rPr>
+        <w:t>var information = {</w:t>
       </w:r>
       <w:r>
         <w:rPr>
@@ -9986,19 +10101,11 @@
           <w:lang w:eastAsia="en-AU"/>
         </w:rPr>
       </w:pPr>
-      <w:proofErr w:type="spellStart"/>
-      <w:r>
-        <w:rPr>
-          <w:lang w:eastAsia="en-AU"/>
-        </w:rPr>
-        <w:t>var</w:t>
-      </w:r>
-      <w:proofErr w:type="spellEnd"/>
-      <w:r>
-        <w:rPr>
-          <w:lang w:eastAsia="en-AU"/>
-        </w:rPr>
-        <w:t xml:space="preserve"> </w:t>
+      <w:r>
+        <w:rPr>
+          <w:lang w:eastAsia="en-AU"/>
+        </w:rPr>
+        <w:t xml:space="preserve">var </w:t>
       </w:r>
       <w:proofErr w:type="spellStart"/>
       <w:r>
@@ -10106,19 +10213,11 @@
           <w:lang w:eastAsia="en-AU"/>
         </w:rPr>
       </w:pPr>
-      <w:proofErr w:type="spellStart"/>
-      <w:r>
-        <w:rPr>
-          <w:lang w:eastAsia="en-AU"/>
-        </w:rPr>
-        <w:t>var</w:t>
-      </w:r>
-      <w:proofErr w:type="spellEnd"/>
-      <w:r>
-        <w:rPr>
-          <w:lang w:eastAsia="en-AU"/>
-        </w:rPr>
-        <w:t xml:space="preserve"> </w:t>
+      <w:r>
+        <w:rPr>
+          <w:lang w:eastAsia="en-AU"/>
+        </w:rPr>
+        <w:t xml:space="preserve">var </w:t>
       </w:r>
       <w:proofErr w:type="spellStart"/>
       <w:r>
@@ -10211,6 +10310,7 @@
         <w:pStyle w:val="Heading5"/>
       </w:pPr>
       <w:r>
+        <w:lastRenderedPageBreak/>
         <w:tab/>
       </w:r>
       <w:r>
@@ -10238,7 +10338,7 @@
       <w:r>
         <w:t xml:space="preserve">called without </w:t>
       </w:r>
-      <w:hyperlink r:id="rId12" w:anchor="The_object_(class_instance)" w:tooltip="An example of class instance is &quot;var john = new Person();&quot;" w:history="1">
+      <w:hyperlink r:id="rId14" w:anchor="The_object_(class_instance)" w:tooltip="An example of class instance is &quot;var john = new Person();&quot;" w:history="1">
         <w:r>
           <w:rPr>
             <w:rStyle w:val="Hyperlink"/>
@@ -10343,21 +10443,7 @@
         <w:rPr>
           <w:lang w:eastAsia="en-AU"/>
         </w:rPr>
-        <w:t xml:space="preserve">    </w:t>
-      </w:r>
-      <w:proofErr w:type="spellStart"/>
-      <w:r>
-        <w:rPr>
-          <w:lang w:eastAsia="en-AU"/>
-        </w:rPr>
-        <w:t>const</w:t>
-      </w:r>
-      <w:proofErr w:type="spellEnd"/>
-      <w:r>
-        <w:rPr>
-          <w:lang w:eastAsia="en-AU"/>
-        </w:rPr>
-        <w:t xml:space="preserve"> dx = </w:t>
+        <w:t xml:space="preserve">    const dx = </w:t>
       </w:r>
       <w:proofErr w:type="spellStart"/>
       <w:r>
@@ -10397,21 +10483,7 @@
         <w:rPr>
           <w:lang w:eastAsia="en-AU"/>
         </w:rPr>
-        <w:t xml:space="preserve">    </w:t>
-      </w:r>
-      <w:proofErr w:type="spellStart"/>
-      <w:r>
-        <w:rPr>
-          <w:lang w:eastAsia="en-AU"/>
-        </w:rPr>
-        <w:t>const</w:t>
-      </w:r>
-      <w:proofErr w:type="spellEnd"/>
-      <w:r>
-        <w:rPr>
-          <w:lang w:eastAsia="en-AU"/>
-        </w:rPr>
-        <w:t xml:space="preserve"> </w:t>
+        <w:t xml:space="preserve">    const </w:t>
       </w:r>
       <w:proofErr w:type="spellStart"/>
       <w:r>
@@ -10553,7 +10625,6 @@
         <w:rPr>
           <w:lang w:val="en-AU"/>
         </w:rPr>
-        <w:lastRenderedPageBreak/>
         <w:t>Setters &amp; Getters</w:t>
       </w:r>
     </w:p>
@@ -10773,13 +10844,8 @@
         <w:pStyle w:val="Code"/>
         <w:ind w:left="1440"/>
       </w:pPr>
-      <w:proofErr w:type="spellStart"/>
-      <w:r>
-        <w:t>var</w:t>
-      </w:r>
-      <w:proofErr w:type="spellEnd"/>
-      <w:r>
-        <w:t xml:space="preserve"> </w:t>
+      <w:r>
+        <w:t xml:space="preserve">var </w:t>
       </w:r>
       <w:proofErr w:type="spellStart"/>
       <w:r>
@@ -11071,7 +11137,6 @@
           <w:numId w:val="35"/>
         </w:numPr>
       </w:pPr>
-      <w:proofErr w:type="spellStart"/>
       <w:r>
         <w:rPr>
           <w:b/>
@@ -11080,17 +11145,8 @@
         </w:rPr>
         <w:t>const</w:t>
       </w:r>
-      <w:proofErr w:type="spellEnd"/>
-      <w:r>
-        <w:t xml:space="preserve"> &lt;</w:t>
-      </w:r>
-      <w:proofErr w:type="spellStart"/>
-      <w:r>
-        <w:t>var</w:t>
-      </w:r>
-      <w:proofErr w:type="spellEnd"/>
-      <w:r>
-        <w:t>&gt; = &lt;</w:t>
+      <w:r>
+        <w:t xml:space="preserve"> &lt;var&gt; = &lt;</w:t>
       </w:r>
       <w:proofErr w:type="spellStart"/>
       <w:r>
@@ -11171,25 +11227,7 @@
           <w:bCs/>
           <w:color w:val="0000CC"/>
         </w:rPr>
-        <w:t>(</w:t>
-      </w:r>
-      <w:proofErr w:type="spellStart"/>
-      <w:r>
-        <w:rPr>
-          <w:b/>
-          <w:bCs/>
-          <w:color w:val="0000CC"/>
-        </w:rPr>
-        <w:t>obj</w:t>
-      </w:r>
-      <w:proofErr w:type="spellEnd"/>
-      <w:r>
-        <w:rPr>
-          <w:b/>
-          <w:bCs/>
-          <w:color w:val="0000CC"/>
-        </w:rPr>
-        <w:t>)</w:t>
+        <w:t>(obj)</w:t>
       </w:r>
       <w:r>
         <w:rPr>
@@ -12067,39 +12105,18 @@
           <w:lang w:eastAsia="en-AU"/>
         </w:rPr>
       </w:pPr>
-      <w:proofErr w:type="spellStart"/>
-      <w:r>
-        <w:rPr>
-          <w:lang w:eastAsia="en-AU"/>
-        </w:rPr>
-        <w:t>var</w:t>
-      </w:r>
-      <w:proofErr w:type="spellEnd"/>
-      <w:r>
-        <w:rPr>
-          <w:lang w:eastAsia="en-AU"/>
-        </w:rPr>
-        <w:t xml:space="preserve"> voxel = {x: 3.6, y: 7.4, z: 6.54 };</w:t>
+      <w:r>
+        <w:rPr>
+          <w:lang w:eastAsia="en-AU"/>
+        </w:rPr>
+        <w:t>var voxel = {x: 3.6, y: 7.4, z: 6.54 };</w:t>
       </w:r>
       <w:r>
         <w:rPr>
           <w:lang w:eastAsia="en-AU"/>
         </w:rPr>
         <w:br/>
-      </w:r>
-      <w:proofErr w:type="spellStart"/>
-      <w:r>
-        <w:rPr>
-          <w:lang w:eastAsia="en-AU"/>
-        </w:rPr>
-        <w:t>var</w:t>
-      </w:r>
-      <w:proofErr w:type="spellEnd"/>
-      <w:r>
-        <w:rPr>
-          <w:lang w:eastAsia="en-AU"/>
-        </w:rPr>
-        <w:t xml:space="preserve"> x = </w:t>
+        <w:t xml:space="preserve">var x = </w:t>
       </w:r>
       <w:proofErr w:type="spellStart"/>
       <w:r>
@@ -12120,20 +12137,7 @@
           <w:lang w:eastAsia="en-AU"/>
         </w:rPr>
         <w:br/>
-      </w:r>
-      <w:proofErr w:type="spellStart"/>
-      <w:r>
-        <w:rPr>
-          <w:lang w:eastAsia="en-AU"/>
-        </w:rPr>
-        <w:t>var</w:t>
-      </w:r>
-      <w:proofErr w:type="spellEnd"/>
-      <w:r>
-        <w:rPr>
-          <w:lang w:eastAsia="en-AU"/>
-        </w:rPr>
-        <w:t xml:space="preserve"> y = </w:t>
+        <w:t xml:space="preserve">var y = </w:t>
       </w:r>
       <w:proofErr w:type="spellStart"/>
       <w:proofErr w:type="gramStart"/>
@@ -12156,20 +12160,7 @@
           <w:lang w:eastAsia="en-AU"/>
         </w:rPr>
         <w:br/>
-      </w:r>
-      <w:proofErr w:type="spellStart"/>
-      <w:r>
-        <w:rPr>
-          <w:lang w:eastAsia="en-AU"/>
-        </w:rPr>
-        <w:t>var</w:t>
-      </w:r>
-      <w:proofErr w:type="spellEnd"/>
-      <w:r>
-        <w:rPr>
-          <w:lang w:eastAsia="en-AU"/>
-        </w:rPr>
-        <w:t xml:space="preserve"> z = </w:t>
+        <w:t xml:space="preserve">var z = </w:t>
       </w:r>
       <w:proofErr w:type="spellStart"/>
       <w:r>
@@ -12726,19 +12717,11 @@
           <w:lang w:eastAsia="en-AU"/>
         </w:rPr>
       </w:pPr>
-      <w:proofErr w:type="spellStart"/>
-      <w:r>
-        <w:rPr>
-          <w:lang w:eastAsia="en-AU"/>
-        </w:rPr>
-        <w:t>const</w:t>
-      </w:r>
-      <w:proofErr w:type="spellEnd"/>
-      <w:r>
-        <w:rPr>
-          <w:lang w:eastAsia="en-AU"/>
-        </w:rPr>
-        <w:t xml:space="preserve"> student = {</w:t>
+      <w:r>
+        <w:rPr>
+          <w:lang w:eastAsia="en-AU"/>
+        </w:rPr>
+        <w:t>const student = {</w:t>
       </w:r>
       <w:r>
         <w:rPr>
@@ -12985,19 +12968,11 @@
           <w:lang w:bidi="ar-SA"/>
         </w:rPr>
       </w:pPr>
-      <w:proofErr w:type="spellStart"/>
       <w:r>
         <w:rPr>
           <w:lang w:bidi="ar-SA"/>
         </w:rPr>
-        <w:t>const</w:t>
-      </w:r>
-      <w:proofErr w:type="spellEnd"/>
-      <w:r>
-        <w:rPr>
-          <w:lang w:bidi="ar-SA"/>
-        </w:rPr>
-        <w:t xml:space="preserve"> </w:t>
+        <w:t xml:space="preserve">const </w:t>
       </w:r>
       <w:proofErr w:type="spellStart"/>
       <w:r>
@@ -13382,13 +13357,8 @@
         <w:pStyle w:val="Code"/>
         <w:ind w:left="1440"/>
       </w:pPr>
-      <w:proofErr w:type="spellStart"/>
-      <w:r>
-        <w:t>const</w:t>
-      </w:r>
-      <w:proofErr w:type="spellEnd"/>
-      <w:r>
-        <w:t xml:space="preserve"> [</w:t>
+      <w:r>
+        <w:t>const [</w:t>
       </w:r>
       <w:proofErr w:type="gramStart"/>
       <w:r>
@@ -13456,14 +13426,12 @@
         <w:pStyle w:val="Code"/>
         <w:ind w:left="1417"/>
       </w:pPr>
-      <w:proofErr w:type="spellStart"/>
       <w:r>
         <w:rPr>
           <w:rStyle w:val="pl-k"/>
         </w:rPr>
         <w:t>const</w:t>
       </w:r>
-      <w:proofErr w:type="spellEnd"/>
       <w:r>
         <w:t xml:space="preserve"> [</w:t>
       </w:r>
@@ -13953,21 +13921,7 @@
         <w:rPr>
           <w:lang w:eastAsia="en-AU"/>
         </w:rPr>
-        <w:t>(</w:t>
-      </w:r>
-      <w:proofErr w:type="spellStart"/>
-      <w:r>
-        <w:rPr>
-          <w:lang w:eastAsia="en-AU"/>
-        </w:rPr>
-        <w:t>obj</w:t>
-      </w:r>
-      <w:proofErr w:type="spellEnd"/>
-      <w:r>
-        <w:rPr>
-          <w:lang w:eastAsia="en-AU"/>
-        </w:rPr>
-        <w:t>) {</w:t>
+        <w:t>(obj) {</w:t>
       </w:r>
       <w:r>
         <w:rPr>
@@ -14044,21 +13998,7 @@
         <w:rPr>
           <w:lang w:eastAsia="en-AU"/>
         </w:rPr>
-        <w:t>(</w:t>
-      </w:r>
-      <w:proofErr w:type="spellStart"/>
-      <w:r>
-        <w:rPr>
-          <w:lang w:eastAsia="en-AU"/>
-        </w:rPr>
-        <w:t>obj</w:t>
-      </w:r>
-      <w:proofErr w:type="spellEnd"/>
-      <w:r>
-        <w:rPr>
-          <w:lang w:eastAsia="en-AU"/>
-        </w:rPr>
-        <w:t>) {</w:t>
+        <w:t>(obj) {</w:t>
       </w:r>
       <w:r>
         <w:rPr>
@@ -14201,21 +14141,7 @@
         <w:rPr>
           <w:lang w:eastAsia="en-AU"/>
         </w:rPr>
-        <w:t>: function (</w:t>
-      </w:r>
-      <w:proofErr w:type="spellStart"/>
-      <w:r>
-        <w:rPr>
-          <w:lang w:eastAsia="en-AU"/>
-        </w:rPr>
-        <w:t>obj</w:t>
-      </w:r>
-      <w:proofErr w:type="spellEnd"/>
-      <w:r>
-        <w:rPr>
-          <w:lang w:eastAsia="en-AU"/>
-        </w:rPr>
-        <w:t>) {</w:t>
+        <w:t>: function (obj) {</w:t>
       </w:r>
       <w:r>
         <w:rPr>
@@ -14278,21 +14204,7 @@
         <w:rPr>
           <w:lang w:eastAsia="en-AU"/>
         </w:rPr>
-        <w:t>: function(</w:t>
-      </w:r>
-      <w:proofErr w:type="spellStart"/>
-      <w:r>
-        <w:rPr>
-          <w:lang w:eastAsia="en-AU"/>
-        </w:rPr>
-        <w:t>obj</w:t>
-      </w:r>
-      <w:proofErr w:type="spellEnd"/>
-      <w:r>
-        <w:rPr>
-          <w:lang w:eastAsia="en-AU"/>
-        </w:rPr>
-        <w:t>) {</w:t>
+        <w:t>: function(obj) {</w:t>
       </w:r>
       <w:r>
         <w:rPr>
@@ -14682,15 +14594,7 @@
       </w:r>
       <w:proofErr w:type="gramEnd"/>
       <w:r>
-        <w:t xml:space="preserve">radix&gt;) – convert the string to an </w:t>
-      </w:r>
-      <w:proofErr w:type="spellStart"/>
-      <w:r>
-        <w:t>int</w:t>
-      </w:r>
-      <w:proofErr w:type="spellEnd"/>
-      <w:r>
-        <w:t xml:space="preserve">, or return </w:t>
+        <w:t xml:space="preserve">radix&gt;) – convert the string to an int, or return </w:t>
       </w:r>
       <w:proofErr w:type="spellStart"/>
       <w:r>
@@ -14821,13 +14725,8 @@
       <w:pPr>
         <w:pStyle w:val="Body"/>
       </w:pPr>
-      <w:proofErr w:type="spellStart"/>
-      <w:r>
-        <w:t>const</w:t>
-      </w:r>
-      <w:proofErr w:type="spellEnd"/>
-      <w:r>
-        <w:t xml:space="preserve"> </w:t>
+      <w:r>
+        <w:t xml:space="preserve">const </w:t>
       </w:r>
       <w:proofErr w:type="spellStart"/>
       <w:r>
@@ -14847,15 +14746,7 @@
       </w:r>
       <w:r>
         <w:br/>
-        <w:t>  </w:t>
-      </w:r>
-      <w:proofErr w:type="spellStart"/>
-      <w:r>
-        <w:t>const</w:t>
-      </w:r>
-      <w:proofErr w:type="spellEnd"/>
-      <w:r>
-        <w:t xml:space="preserve"> </w:t>
+        <w:t xml:space="preserve">  const </w:t>
       </w:r>
       <w:proofErr w:type="spellStart"/>
       <w:r>
@@ -14895,13 +14786,8 @@
         <w:pStyle w:val="Code"/>
         <w:ind w:left="1440"/>
       </w:pPr>
-      <w:proofErr w:type="spellStart"/>
-      <w:r>
-        <w:t>const</w:t>
-      </w:r>
-      <w:proofErr w:type="spellEnd"/>
-      <w:r>
-        <w:t xml:space="preserve"> </w:t>
+      <w:r>
+        <w:t xml:space="preserve">const </w:t>
       </w:r>
       <w:proofErr w:type="spellStart"/>
       <w:r>
@@ -14921,15 +14807,7 @@
       </w:r>
       <w:r>
         <w:br/>
-        <w:t>  </w:t>
-      </w:r>
-      <w:proofErr w:type="spellStart"/>
-      <w:r>
-        <w:t>const</w:t>
-      </w:r>
-      <w:proofErr w:type="spellEnd"/>
-      <w:r>
-        <w:t xml:space="preserve"> </w:t>
+        <w:t xml:space="preserve">  const </w:t>
       </w:r>
       <w:proofErr w:type="spellStart"/>
       <w:r>
@@ -14992,19 +14870,11 @@
           <w:lang w:eastAsia="en-AU"/>
         </w:rPr>
       </w:pPr>
-      <w:proofErr w:type="spellStart"/>
-      <w:r>
-        <w:rPr>
-          <w:lang w:eastAsia="en-AU"/>
-        </w:rPr>
-        <w:t>const</w:t>
-      </w:r>
-      <w:proofErr w:type="spellEnd"/>
-      <w:r>
-        <w:rPr>
-          <w:lang w:eastAsia="en-AU"/>
-        </w:rPr>
-        <w:t xml:space="preserve"> </w:t>
+      <w:r>
+        <w:rPr>
+          <w:lang w:eastAsia="en-AU"/>
+        </w:rPr>
+        <w:t xml:space="preserve">const </w:t>
       </w:r>
       <w:proofErr w:type="spellStart"/>
       <w:r>
@@ -15057,19 +14927,11 @@
           <w:lang w:eastAsia="en-AU"/>
         </w:rPr>
       </w:pPr>
-      <w:proofErr w:type="spellStart"/>
-      <w:r>
-        <w:rPr>
-          <w:lang w:eastAsia="en-AU"/>
-        </w:rPr>
-        <w:t>const</w:t>
-      </w:r>
-      <w:proofErr w:type="spellEnd"/>
-      <w:r>
-        <w:rPr>
-          <w:lang w:eastAsia="en-AU"/>
-        </w:rPr>
-        <w:t xml:space="preserve"> </w:t>
+      <w:r>
+        <w:rPr>
+          <w:lang w:eastAsia="en-AU"/>
+        </w:rPr>
+        <w:t xml:space="preserve">const </w:t>
       </w:r>
       <w:proofErr w:type="spellStart"/>
       <w:r>
@@ -15222,20 +15084,7 @@
           <w:lang w:val="en-AU" w:eastAsia="en-AU"/>
         </w:rPr>
         <w:br/>
-      </w:r>
-      <w:proofErr w:type="spellStart"/>
-      <w:r>
-        <w:rPr>
-          <w:lang w:val="en-AU" w:eastAsia="en-AU"/>
-        </w:rPr>
-        <w:t>function</w:t>
-      </w:r>
-      <w:proofErr w:type="spellEnd"/>
-      <w:r>
-        <w:rPr>
-          <w:lang w:val="en-AU" w:eastAsia="en-AU"/>
-        </w:rPr>
-        <w:t xml:space="preserve"> </w:t>
+        <w:t xml:space="preserve">function </w:t>
       </w:r>
       <w:proofErr w:type="spellStart"/>
       <w:proofErr w:type="gramStart"/>
@@ -15291,20 +15140,7 @@
           <w:lang w:val="en-AU" w:eastAsia="en-AU"/>
         </w:rPr>
         <w:br/>
-      </w:r>
-      <w:proofErr w:type="spellStart"/>
-      <w:r>
-        <w:rPr>
-          <w:lang w:val="en-AU" w:eastAsia="en-AU"/>
-        </w:rPr>
-        <w:t>function</w:t>
-      </w:r>
-      <w:proofErr w:type="spellEnd"/>
-      <w:r>
-        <w:rPr>
-          <w:lang w:val="en-AU" w:eastAsia="en-AU"/>
-        </w:rPr>
-        <w:t xml:space="preserve"> curried(x) {</w:t>
+        <w:t>function curried(x) {</w:t>
       </w:r>
       <w:r>
         <w:rPr>
@@ -15394,20 +15230,7 @@
           <w:lang w:val="en-AU" w:eastAsia="en-AU"/>
         </w:rPr>
         <w:br/>
-      </w:r>
-      <w:proofErr w:type="spellStart"/>
-      <w:r>
-        <w:rPr>
-          <w:lang w:val="en-AU" w:eastAsia="en-AU"/>
-        </w:rPr>
-        <w:t>var</w:t>
-      </w:r>
-      <w:proofErr w:type="spellEnd"/>
-      <w:r>
-        <w:rPr>
-          <w:lang w:val="en-AU" w:eastAsia="en-AU"/>
-        </w:rPr>
-        <w:t xml:space="preserve"> </w:t>
+        <w:t xml:space="preserve">var </w:t>
       </w:r>
       <w:proofErr w:type="spellStart"/>
       <w:r>
@@ -15521,20 +15344,7 @@
           <w:lang w:val="en-AU" w:eastAsia="en-AU"/>
         </w:rPr>
         <w:br/>
-      </w:r>
-      <w:proofErr w:type="spellStart"/>
-      <w:r>
-        <w:rPr>
-          <w:lang w:val="en-AU" w:eastAsia="en-AU"/>
-        </w:rPr>
-        <w:t>function</w:t>
-      </w:r>
-      <w:proofErr w:type="spellEnd"/>
-      <w:r>
-        <w:rPr>
-          <w:lang w:val="en-AU" w:eastAsia="en-AU"/>
-        </w:rPr>
-        <w:t xml:space="preserve"> </w:t>
+        <w:t xml:space="preserve">function </w:t>
       </w:r>
       <w:proofErr w:type="gramStart"/>
       <w:r>
@@ -15569,20 +15379,7 @@
           <w:lang w:val="en-AU" w:eastAsia="en-AU"/>
         </w:rPr>
         <w:br/>
-      </w:r>
-      <w:proofErr w:type="spellStart"/>
-      <w:r>
-        <w:rPr>
-          <w:lang w:val="en-AU" w:eastAsia="en-AU"/>
-        </w:rPr>
-        <w:t>var</w:t>
-      </w:r>
-      <w:proofErr w:type="spellEnd"/>
-      <w:r>
-        <w:rPr>
-          <w:lang w:val="en-AU" w:eastAsia="en-AU"/>
-        </w:rPr>
-        <w:t xml:space="preserve"> </w:t>
+        <w:t xml:space="preserve">var </w:t>
       </w:r>
       <w:proofErr w:type="spellStart"/>
       <w:r>
@@ -18559,7 +18356,7 @@
         </w:rPr>
         <w:t xml:space="preserve"> </w:t>
       </w:r>
-      <w:hyperlink r:id="rId13" w:anchor="The_iterable_protocol" w:history="1">
+      <w:hyperlink r:id="rId15" w:anchor="The_iterable_protocol" w:history="1">
         <w:r>
           <w:rPr>
             <w:rStyle w:val="Hyperlink"/>
@@ -18571,7 +18368,7 @@
       <w:r>
         <w:t xml:space="preserve">, including: built-in </w:t>
       </w:r>
-      <w:hyperlink r:id="rId14" w:tooltip="The String global object is a constructor for strings or a sequence of characters." w:history="1">
+      <w:hyperlink r:id="rId16" w:tooltip="The String global object is a constructor for strings or a sequence of characters." w:history="1">
         <w:r>
           <w:rPr>
             <w:rStyle w:val="HTMLCode"/>
@@ -18584,7 +18381,7 @@
       <w:r>
         <w:t xml:space="preserve">, </w:t>
       </w:r>
-      <w:hyperlink r:id="rId15" w:tooltip="The JavaScript Array object is a global object that is used in the construction of arrays; which are high-level, list-like objects." w:history="1">
+      <w:hyperlink r:id="rId17" w:tooltip="The JavaScript Array object is a global object that is used in the construction of arrays; which are high-level, list-like objects." w:history="1">
         <w:r>
           <w:rPr>
             <w:rStyle w:val="HTMLCode"/>
@@ -18606,7 +18403,7 @@
       <w:r>
         <w:t>-like objects (e.g., </w:t>
       </w:r>
-      <w:hyperlink r:id="rId16" w:tooltip="arguments is an Array-like object accessible inside functions that contains the values of the arguments passed to that function." w:history="1">
+      <w:hyperlink r:id="rId18" w:tooltip="arguments is an Array-like object accessible inside functions that contains the values of the arguments passed to that function." w:history="1">
         <w:r>
           <w:rPr>
             <w:rStyle w:val="HTMLCode"/>
@@ -18644,7 +18441,7 @@
       <w:r>
         <w:t xml:space="preserve">), </w:t>
       </w:r>
-      <w:hyperlink r:id="rId17" w:tooltip="A TypedArray object describes an array-like view of an underlying binary data buffer. There is no global property named TypedArray, nor is there a directly visible TypedArray constructor.  Instead, there are a number of different global properties, whose value" w:history="1">
+      <w:hyperlink r:id="rId19" w:tooltip="A TypedArray object describes an array-like view of an underlying binary data buffer. There is no global property named TypedArray, nor is there a directly visible TypedArray constructor.  Instead, there are a number of different global properties, whose value" w:history="1">
         <w:proofErr w:type="spellStart"/>
         <w:r>
           <w:rPr>
@@ -18659,7 +18456,7 @@
       <w:r>
         <w:t xml:space="preserve">, </w:t>
       </w:r>
-      <w:hyperlink r:id="rId18" w:tooltip="The Map object holds key-value pairs and remembers the original insertion order of the keys." w:history="1">
+      <w:hyperlink r:id="rId20" w:tooltip="The Map object holds key-value pairs and remembers the original insertion order of the keys." w:history="1">
         <w:r>
           <w:rPr>
             <w:rStyle w:val="HTMLCode"/>
@@ -18672,7 +18469,7 @@
       <w:r>
         <w:t xml:space="preserve">, </w:t>
       </w:r>
-      <w:hyperlink r:id="rId19" w:tooltip="The Set object lets you store unique values of any type, whether primitive values or object references." w:history="1">
+      <w:hyperlink r:id="rId21" w:tooltip="The Set object lets you store unique values of any type, whether primitive values or object references." w:history="1">
         <w:r>
           <w:rPr>
             <w:rStyle w:val="HTMLCode"/>
@@ -19702,7 +19499,7 @@
       <w:r>
         <w:t xml:space="preserve">Check the </w:t>
       </w:r>
-      <w:hyperlink r:id="rId20" w:tgtFrame="_blank" w:history="1">
+      <w:hyperlink r:id="rId22" w:tgtFrame="_blank" w:history="1">
         <w:r>
           <w:t>link</w:t>
         </w:r>
@@ -20186,10 +19983,15 @@
         <w:pStyle w:val="Heading1"/>
       </w:pPr>
       <w:bookmarkStart w:id="3" w:name="_Toc488489151"/>
+      <w:proofErr w:type="spellStart"/>
       <w:r>
         <w:lastRenderedPageBreak/>
+        <w:t>Input/</w:t>
+      </w:r>
+      <w:r>
         <w:t>Output</w:t>
       </w:r>
+      <w:proofErr w:type="spellEnd"/>
     </w:p>
     <w:p>
       <w:pPr>
@@ -20220,46 +20022,21 @@
       <w:pPr>
         <w:pStyle w:val="Body"/>
         <w:numPr>
-          <w:ilvl w:val="0"/>
+          <w:ilvl w:val="1"/>
           <w:numId w:val="31"/>
         </w:numPr>
       </w:pPr>
-      <w:proofErr w:type="spellStart"/>
-      <w:r>
-        <w:rPr>
-          <w:b/>
-          <w:bCs/>
-          <w:color w:val="0000CC"/>
-        </w:rPr>
-        <w:t>console.table</w:t>
-      </w:r>
-      <w:proofErr w:type="spellEnd"/>
-      <w:r>
-        <w:rPr>
-          <w:b/>
-          <w:bCs/>
-          <w:color w:val="0000CC"/>
-        </w:rPr>
-        <w:t>(</w:t>
-      </w:r>
-      <w:r>
-        <w:rPr>
-          <w:b/>
-          <w:bCs/>
-          <w:color w:val="0000CC"/>
-        </w:rPr>
-        <w:t xml:space="preserve">&lt;array/JSON object&gt;) </w:t>
-      </w:r>
-      <w:r>
-        <w:t>–</w:t>
-      </w:r>
-      <w:r>
-        <w:t xml:space="preserve"> </w:t>
-      </w:r>
-      <w:r>
-        <w:t>for pretty table output to console.</w:t>
-      </w:r>
-    </w:p>
+      <w:bookmarkStart w:id="4" w:name="_GoBack"/>
+      <w:proofErr w:type="gramStart"/>
+      <w:r>
+        <w:t>console.log(</w:t>
+      </w:r>
+      <w:proofErr w:type="gramEnd"/>
+      <w:r>
+        <w:t>var1, var2, var3);</w:t>
+      </w:r>
+    </w:p>
+    <w:bookmarkEnd w:id="4"/>
     <w:p>
       <w:pPr>
         <w:pStyle w:val="Body"/>
@@ -20268,6 +20045,7 @@
           <w:numId w:val="31"/>
         </w:numPr>
       </w:pPr>
+      <w:proofErr w:type="spellStart"/>
       <w:proofErr w:type="gramStart"/>
       <w:r>
         <w:rPr>
@@ -20275,6 +20053,51 @@
           <w:bCs/>
           <w:color w:val="0000CC"/>
         </w:rPr>
+        <w:t>console.table</w:t>
+      </w:r>
+      <w:proofErr w:type="spellEnd"/>
+      <w:proofErr w:type="gramEnd"/>
+      <w:r>
+        <w:rPr>
+          <w:b/>
+          <w:bCs/>
+          <w:color w:val="0000CC"/>
+        </w:rPr>
+        <w:t>(</w:t>
+      </w:r>
+      <w:r>
+        <w:rPr>
+          <w:b/>
+          <w:bCs/>
+          <w:color w:val="0000CC"/>
+        </w:rPr>
+        <w:t xml:space="preserve">&lt;array/JSON object&gt;) </w:t>
+      </w:r>
+      <w:r>
+        <w:t>–</w:t>
+      </w:r>
+      <w:r>
+        <w:t xml:space="preserve"> </w:t>
+      </w:r>
+      <w:r>
+        <w:t>for pretty table output to console.</w:t>
+      </w:r>
+    </w:p>
+    <w:p>
+      <w:pPr>
+        <w:pStyle w:val="Body"/>
+        <w:numPr>
+          <w:ilvl w:val="0"/>
+          <w:numId w:val="31"/>
+        </w:numPr>
+      </w:pPr>
+      <w:proofErr w:type="gramStart"/>
+      <w:r>
+        <w:rPr>
+          <w:b/>
+          <w:bCs/>
+          <w:color w:val="0000CC"/>
+        </w:rPr>
         <w:t>alert</w:t>
       </w:r>
       <w:r>
@@ -20286,6 +20109,44 @@
       </w:r>
       <w:r>
         <w:t xml:space="preserve"> in the browser</w:t>
+      </w:r>
+    </w:p>
+    <w:p>
+      <w:pPr>
+        <w:pStyle w:val="Body"/>
+        <w:numPr>
+          <w:ilvl w:val="0"/>
+          <w:numId w:val="31"/>
+        </w:numPr>
+      </w:pPr>
+      <w:r>
+        <w:t>var name =</w:t>
+      </w:r>
+      <w:r>
+        <w:rPr>
+          <w:b/>
+          <w:bCs/>
+        </w:rPr>
+        <w:t xml:space="preserve"> </w:t>
+      </w:r>
+      <w:proofErr w:type="gramStart"/>
+      <w:r>
+        <w:rPr>
+          <w:b/>
+          <w:bCs/>
+          <w:color w:val="0000CC"/>
+        </w:rPr>
+        <w:t>prompt</w:t>
+      </w:r>
+      <w:r>
+        <w:t>(</w:t>
+      </w:r>
+      <w:proofErr w:type="gramEnd"/>
+      <w:r>
+        <w:t>“what is your name?”);</w:t>
+      </w:r>
+      <w:r>
+        <w:t xml:space="preserve"> - will display the message box to get the data and initialize the variable with it.</w:t>
       </w:r>
     </w:p>
     <w:bookmarkEnd w:id="3"/>
@@ -20335,7 +20196,7 @@
       <w:pPr>
         <w:pStyle w:val="Body"/>
       </w:pPr>
-      <w:hyperlink r:id="rId21" w:history="1">
+      <w:hyperlink r:id="rId23" w:history="1">
         <w:r>
           <w:rPr>
             <w:rStyle w:val="Hyperlink"/>
@@ -20365,7 +20226,7 @@
         </w:rPr>
         <w:t xml:space="preserve">A </w:t>
       </w:r>
-      <w:hyperlink r:id="rId22" w:tooltip="The Promise object represents the eventual completion (or failure) of an asynchronous operation, and its resulting value." w:history="1">
+      <w:hyperlink r:id="rId24" w:tooltip="The Promise object represents the eventual completion (or failure) of an asynchronous operation, and its resulting value." w:history="1">
         <w:r>
           <w:rPr>
             <w:rFonts w:ascii="Courier New" w:hAnsi="Courier New" w:cs="Courier New"/>
@@ -20957,23 +20818,13 @@
           <w:lang w:val="en-AU" w:eastAsia="en-AU"/>
         </w:rPr>
       </w:pPr>
-      <w:proofErr w:type="spellStart"/>
       <w:r>
         <w:rPr>
           <w:rFonts w:ascii="Courier New" w:hAnsi="Courier New" w:cs="Courier New"/>
           <w:szCs w:val="20"/>
           <w:lang w:val="en-AU" w:eastAsia="en-AU"/>
         </w:rPr>
-        <w:t>const</w:t>
-      </w:r>
-      <w:proofErr w:type="spellEnd"/>
-      <w:r>
-        <w:rPr>
-          <w:rFonts w:ascii="Courier New" w:hAnsi="Courier New" w:cs="Courier New"/>
-          <w:szCs w:val="20"/>
-          <w:lang w:val="en-AU" w:eastAsia="en-AU"/>
-        </w:rPr>
-        <w:t xml:space="preserve"> promise = </w:t>
+        <w:t xml:space="preserve">const promise = </w:t>
       </w:r>
       <w:proofErr w:type="spellStart"/>
       <w:r>
@@ -21111,7 +20962,7 @@
       <w:r>
         <w:t xml:space="preserve">Callbacks will never be called before the </w:t>
       </w:r>
-      <w:hyperlink r:id="rId23" w:anchor="Run-to-completion" w:history="1">
+      <w:hyperlink r:id="rId25" w:anchor="Run-to-completion" w:history="1">
         <w:r>
           <w:rPr>
             <w:rStyle w:val="Hyperlink"/>
@@ -21135,7 +20986,7 @@
         <w:lastRenderedPageBreak/>
         <w:t>Callbacks added with </w:t>
       </w:r>
-      <w:hyperlink r:id="rId24" w:history="1">
+      <w:hyperlink r:id="rId26" w:history="1">
         <w:r>
           <w:rPr>
             <w:rStyle w:val="Hyperlink"/>
@@ -21170,7 +21021,7 @@
       <w:r>
         <w:t>Multiple callbacks may be added by calling </w:t>
       </w:r>
-      <w:hyperlink r:id="rId25" w:history="1">
+      <w:hyperlink r:id="rId27" w:history="1">
         <w:r>
           <w:rPr>
             <w:rStyle w:val="Hyperlink"/>
@@ -21345,19 +21196,11 @@
           <w:lang w:eastAsia="en-AU"/>
         </w:rPr>
       </w:pPr>
-      <w:proofErr w:type="spellStart"/>
-      <w:r>
-        <w:rPr>
-          <w:lang w:eastAsia="en-AU"/>
-        </w:rPr>
-        <w:t>const</w:t>
-      </w:r>
-      <w:proofErr w:type="spellEnd"/>
-      <w:r>
-        <w:rPr>
-          <w:lang w:eastAsia="en-AU"/>
-        </w:rPr>
-        <w:t xml:space="preserve"> promise = </w:t>
+      <w:r>
+        <w:rPr>
+          <w:lang w:eastAsia="en-AU"/>
+        </w:rPr>
+        <w:t xml:space="preserve">const promise = </w:t>
       </w:r>
       <w:proofErr w:type="spellStart"/>
       <w:proofErr w:type="gramStart"/>
@@ -21390,19 +21233,11 @@
           <w:lang w:eastAsia="en-AU"/>
         </w:rPr>
       </w:pPr>
-      <w:proofErr w:type="spellStart"/>
-      <w:r>
-        <w:rPr>
-          <w:lang w:eastAsia="en-AU"/>
-        </w:rPr>
-        <w:t>const</w:t>
-      </w:r>
-      <w:proofErr w:type="spellEnd"/>
-      <w:r>
-        <w:rPr>
-          <w:lang w:eastAsia="en-AU"/>
-        </w:rPr>
-        <w:t xml:space="preserve"> promise2 = </w:t>
+      <w:r>
+        <w:rPr>
+          <w:lang w:eastAsia="en-AU"/>
+        </w:rPr>
+        <w:t xml:space="preserve">const promise2 = </w:t>
       </w:r>
       <w:proofErr w:type="spellStart"/>
       <w:proofErr w:type="gramStart"/>
@@ -21471,19 +21306,11 @@
           <w:lang w:eastAsia="en-AU"/>
         </w:rPr>
       </w:pPr>
-      <w:proofErr w:type="spellStart"/>
-      <w:r>
-        <w:rPr>
-          <w:lang w:eastAsia="en-AU"/>
-        </w:rPr>
-        <w:t>const</w:t>
-      </w:r>
-      <w:proofErr w:type="spellEnd"/>
-      <w:r>
-        <w:rPr>
-          <w:lang w:eastAsia="en-AU"/>
-        </w:rPr>
-        <w:t xml:space="preserve"> promise2 = </w:t>
+      <w:r>
+        <w:rPr>
+          <w:lang w:eastAsia="en-AU"/>
+        </w:rPr>
+        <w:t xml:space="preserve">const promise2 = </w:t>
       </w:r>
       <w:proofErr w:type="spellStart"/>
       <w:proofErr w:type="gramStart"/>
@@ -22062,7 +21889,6 @@
           <w:lang w:val="en-AU" w:eastAsia="en-AU"/>
         </w:rPr>
       </w:pPr>
-      <w:proofErr w:type="spellStart"/>
       <w:r>
         <w:rPr>
           <w:rFonts w:ascii="Consolas" w:hAnsi="Consolas"/>
@@ -22073,7 +21899,6 @@
         </w:rPr>
         <w:t>const</w:t>
       </w:r>
-      <w:proofErr w:type="spellEnd"/>
       <w:r>
         <w:rPr>
           <w:rFonts w:ascii="Consolas" w:hAnsi="Consolas"/>
@@ -22178,7 +22003,6 @@
           <w:lang w:val="en-AU" w:eastAsia="en-AU"/>
         </w:rPr>
       </w:pPr>
-      <w:proofErr w:type="spellStart"/>
       <w:r>
         <w:rPr>
           <w:rFonts w:ascii="Consolas" w:hAnsi="Consolas"/>
@@ -22189,7 +22013,6 @@
         </w:rPr>
         <w:t>const</w:t>
       </w:r>
-      <w:proofErr w:type="spellEnd"/>
       <w:r>
         <w:rPr>
           <w:rFonts w:ascii="Consolas" w:hAnsi="Consolas"/>
@@ -23079,7 +22902,6 @@
           <w:lang w:val="en-AU" w:eastAsia="en-AU"/>
         </w:rPr>
       </w:pPr>
-      <w:proofErr w:type="spellStart"/>
       <w:r>
         <w:rPr>
           <w:rFonts w:ascii="Consolas" w:hAnsi="Consolas"/>
@@ -23090,7 +22912,6 @@
         </w:rPr>
         <w:t>const</w:t>
       </w:r>
-      <w:proofErr w:type="spellEnd"/>
       <w:r>
         <w:rPr>
           <w:rFonts w:ascii="Consolas" w:hAnsi="Consolas"/>
@@ -23579,7 +23400,6 @@
           <w:lang w:val="en-AU" w:eastAsia="en-AU"/>
         </w:rPr>
       </w:pPr>
-      <w:proofErr w:type="spellStart"/>
       <w:r>
         <w:rPr>
           <w:rFonts w:ascii="Consolas" w:hAnsi="Consolas"/>
@@ -23590,7 +23410,6 @@
         </w:rPr>
         <w:t>const</w:t>
       </w:r>
-      <w:proofErr w:type="spellEnd"/>
       <w:r>
         <w:rPr>
           <w:rFonts w:ascii="Consolas" w:hAnsi="Consolas"/>
@@ -24712,7 +24531,7 @@
         </w:rPr>
         <w:t xml:space="preserve"> See Table in CSS: </w:t>
       </w:r>
-      <w:hyperlink r:id="rId26" w:history="1">
+      <w:hyperlink r:id="rId28" w:history="1">
         <w:r>
           <w:rPr>
             <w:rStyle w:val="Hyperlink"/>
@@ -24761,7 +24580,7 @@
                     <pic:cNvPicPr/>
                   </pic:nvPicPr>
                   <pic:blipFill>
-                    <a:blip r:embed="rId27"/>
+                    <a:blip r:embed="rId29"/>
                     <a:stretch>
                       <a:fillRect/>
                     </a:stretch>
@@ -24803,7 +24622,7 @@
         </w:rPr>
         <w:t xml:space="preserve"> languages have libraries capable of parsing and writing JSON (like Python's </w:t>
       </w:r>
-      <w:hyperlink r:id="rId28" w:tgtFrame="_blank" w:history="1">
+      <w:hyperlink r:id="rId30" w:tgtFrame="_blank" w:history="1">
         <w:r>
           <w:rPr>
             <w:rStyle w:val="Hyperlink"/>
@@ -24846,7 +24665,7 @@
         </w:rPr>
         <w:t xml:space="preserve">JSON allows for objects (or data of other types) to be easily encapsulated within other objects. See the </w:t>
       </w:r>
-      <w:hyperlink r:id="rId29" w:tgtFrame="_blank" w:history="1">
+      <w:hyperlink r:id="rId31" w:tgtFrame="_blank" w:history="1">
         <w:r>
           <w:rPr>
             <w:rStyle w:val="Hyperlink"/>
@@ -24861,7 +24680,7 @@
         </w:rPr>
         <w:t xml:space="preserve"> or </w:t>
       </w:r>
-      <w:hyperlink r:id="rId30" w:tgtFrame="_blank" w:history="1">
+      <w:hyperlink r:id="rId32" w:tgtFrame="_blank" w:history="1">
         <w:r>
           <w:rPr>
             <w:rStyle w:val="Hyperlink"/>
@@ -24884,7 +24703,7 @@
           <w:rFonts w:asciiTheme="minorHAnsi" w:hAnsiTheme="minorHAnsi"/>
         </w:rPr>
       </w:pPr>
-      <w:hyperlink r:id="rId31" w:tgtFrame="_blank" w:history="1">
+      <w:hyperlink r:id="rId33" w:tgtFrame="_blank" w:history="1">
         <w:r>
           <w:rPr>
             <w:rStyle w:val="Hyperlink"/>
@@ -24913,7 +24732,7 @@
         </w:rPr>
         <w:t xml:space="preserve"> about JSON and its ubiquitous use in the form of </w:t>
       </w:r>
-      <w:hyperlink r:id="rId32" w:tgtFrame="_blank" w:history="1">
+      <w:hyperlink r:id="rId34" w:tgtFrame="_blank" w:history="1">
         <w:r>
           <w:rPr>
             <w:rStyle w:val="Hyperlink"/>
@@ -24933,11 +24752,11 @@
       <w:pPr>
         <w:pStyle w:val="Heading2"/>
       </w:pPr>
-      <w:bookmarkStart w:id="4" w:name="_Toc488489154"/>
+      <w:bookmarkStart w:id="5" w:name="_Toc488489154"/>
       <w:r>
         <w:t>Always Lint your JSON!</w:t>
       </w:r>
-      <w:bookmarkEnd w:id="4"/>
+      <w:bookmarkEnd w:id="5"/>
     </w:p>
     <w:p>
       <w:pPr>
@@ -24963,7 +24782,7 @@
         </w:rPr>
         <w:t xml:space="preserve">If you're generating JSON by hand, you should copy and paste your code into a JSON linter like </w:t>
       </w:r>
-      <w:hyperlink r:id="rId33" w:tgtFrame="_blank" w:history="1">
+      <w:hyperlink r:id="rId35" w:tgtFrame="_blank" w:history="1">
         <w:r>
           <w:rPr>
             <w:rStyle w:val="Hyperlink"/>
@@ -25007,7 +24826,7 @@
       <w:pPr>
         <w:pStyle w:val="Heading1"/>
       </w:pPr>
-      <w:bookmarkStart w:id="5" w:name="_Toc488489152"/>
+      <w:bookmarkStart w:id="6" w:name="_Toc488489152"/>
       <w:r>
         <w:lastRenderedPageBreak/>
         <w:t>TypeScript</w:t>
@@ -25262,7 +25081,7 @@
       <w:r>
         <w:t xml:space="preserve"> stores the settings that our linter, </w:t>
       </w:r>
-      <w:hyperlink r:id="rId34" w:history="1">
+      <w:hyperlink r:id="rId36" w:history="1">
         <w:proofErr w:type="spellStart"/>
         <w:r>
           <w:rPr>
@@ -25414,7 +25233,7 @@
           <w:lang w:val="en-AU"/>
         </w:rPr>
       </w:pPr>
-      <w:hyperlink r:id="rId35" w:anchor="typescript-react-starter" w:history="1">
+      <w:hyperlink r:id="rId37" w:anchor="typescript-react-starter" w:history="1">
         <w:r>
           <w:rPr>
             <w:rStyle w:val="Hyperlink"/>
@@ -26592,20 +26411,12 @@
         </w:rPr>
         <w:t>(</w:t>
       </w:r>
-      <w:proofErr w:type="spellStart"/>
       <w:proofErr w:type="gramEnd"/>
       <w:r>
         <w:rPr>
           <w:lang w:bidi="ar-SA"/>
         </w:rPr>
-        <w:t>param</w:t>
-      </w:r>
-      <w:proofErr w:type="spellEnd"/>
-      <w:r>
-        <w:rPr>
-          <w:lang w:bidi="ar-SA"/>
-        </w:rPr>
-        <w:t xml:space="preserve">: </w:t>
+        <w:t xml:space="preserve">param: </w:t>
       </w:r>
       <w:proofErr w:type="spellStart"/>
       <w:r>
@@ -27805,21 +27616,7 @@
         <w:rPr>
           <w:lang w:eastAsia="en-AU"/>
         </w:rPr>
-        <w:t xml:space="preserve">    </w:t>
-      </w:r>
-      <w:proofErr w:type="spellStart"/>
-      <w:r>
-        <w:rPr>
-          <w:lang w:eastAsia="en-AU"/>
-        </w:rPr>
-        <w:t>const</w:t>
-      </w:r>
-      <w:proofErr w:type="spellEnd"/>
-      <w:r>
-        <w:rPr>
-          <w:lang w:eastAsia="en-AU"/>
-        </w:rPr>
-        <w:t xml:space="preserve"> { name, </w:t>
+        <w:t xml:space="preserve">    const { name, </w:t>
       </w:r>
       <w:proofErr w:type="spellStart"/>
       <w:r>
@@ -28830,7 +28627,7 @@
           <w:lang w:val="en-AU"/>
         </w:rPr>
       </w:pPr>
-      <w:hyperlink r:id="rId36" w:history="1">
+      <w:hyperlink r:id="rId38" w:history="1">
         <w:r>
           <w:rPr>
             <w:rStyle w:val="Hyperlink"/>
@@ -28921,7 +28718,7 @@
       <w:r>
         <w:t xml:space="preserve"> – see </w:t>
       </w:r>
-      <w:hyperlink r:id="rId37" w:history="1">
+      <w:hyperlink r:id="rId39" w:history="1">
         <w:r>
           <w:rPr>
             <w:rStyle w:val="Hyperlink"/>
@@ -29280,7 +29077,7 @@
       <w:r>
         <w:t>JQuery</w:t>
       </w:r>
-      <w:bookmarkEnd w:id="5"/>
+      <w:bookmarkEnd w:id="6"/>
       <w:proofErr w:type="spellEnd"/>
     </w:p>
     <w:p>
@@ -29292,7 +29089,7 @@
       <w:r>
         <w:t xml:space="preserve">Check out the </w:t>
       </w:r>
-      <w:hyperlink r:id="rId38" w:tgtFrame="_blank" w:history="1">
+      <w:hyperlink r:id="rId40" w:tgtFrame="_blank" w:history="1">
         <w:r>
           <w:rPr>
             <w:rStyle w:val="Hyperlink"/>
@@ -29314,7 +29111,7 @@
       <w:r>
         <w:t xml:space="preserve"> methods: </w:t>
       </w:r>
-      <w:hyperlink r:id="rId39" w:history="1">
+      <w:hyperlink r:id="rId41" w:history="1">
         <w:r>
           <w:rPr>
             <w:rStyle w:val="Hyperlink"/>
@@ -29409,15 +29206,7 @@
         <w:pStyle w:val="Body"/>
       </w:pPr>
       <w:r>
-        <w:t xml:space="preserve">Json2ts – generate TS types declarations from </w:t>
-      </w:r>
-      <w:proofErr w:type="spellStart"/>
-      <w:r>
-        <w:t>json</w:t>
-      </w:r>
-      <w:proofErr w:type="spellEnd"/>
-      <w:r>
-        <w:t xml:space="preserve"> data.</w:t>
+        <w:t>Json2ts – generate TS types declarations from json data.</w:t>
       </w:r>
     </w:p>
     <w:p>
@@ -29449,15 +29238,7 @@
       </w:r>
       <w:proofErr w:type="spellEnd"/>
       <w:r>
-        <w:t xml:space="preserve"> all the </w:t>
-      </w:r>
-      <w:proofErr w:type="spellStart"/>
-      <w:r>
-        <w:t>javascript</w:t>
-      </w:r>
-      <w:proofErr w:type="spellEnd"/>
-      <w:r>
-        <w:t xml:space="preserve"> files into one, compressed file.</w:t>
+        <w:t xml:space="preserve"> all the javascript files into one, compressed file.</w:t>
       </w:r>
     </w:p>
     <w:p>
@@ -29499,8 +29280,6 @@
       <w:r>
         <w:t>Can create initial custom-project/code. For example, the create-react-app</w:t>
       </w:r>
-      <w:bookmarkStart w:id="6" w:name="_GoBack"/>
-      <w:bookmarkEnd w:id="6"/>
     </w:p>
     <w:p>
       <w:pPr>
@@ -31556,23 +31335,29 @@
         </w:rPr>
         <w:t xml:space="preserve"> is used for an individual test case. </w:t>
       </w:r>
-      <w:proofErr w:type="gramStart"/>
       <w:r>
         <w:rPr>
           <w:rFonts w:ascii="Courier New" w:hAnsi="Courier New" w:cs="Courier New"/>
           <w:szCs w:val="20"/>
           <w:lang w:val="en-AU" w:eastAsia="en-AU"/>
         </w:rPr>
-        <w:t>it(</w:t>
-      </w:r>
-      <w:proofErr w:type="gramEnd"/>
+        <w:t>it()</w:t>
+      </w:r>
+      <w:r>
+        <w:rPr>
+          <w:rFonts w:ascii="Times New Roman" w:hAnsi="Times New Roman"/>
+          <w:sz w:val="24"/>
+          <w:lang w:val="en-AU" w:eastAsia="en-AU"/>
+        </w:rPr>
+        <w:t xml:space="preserve"> should be written as if you were saying it out loud: “It should equal zero”, “It should log the user in”, etc. </w:t>
+      </w:r>
       <w:r>
         <w:rPr>
           <w:rFonts w:ascii="Courier New" w:hAnsi="Courier New" w:cs="Courier New"/>
           <w:szCs w:val="20"/>
           <w:lang w:val="en-AU" w:eastAsia="en-AU"/>
         </w:rPr>
-        <w:t>)</w:t>
+        <w:t>it()</w:t>
       </w:r>
       <w:r>
         <w:rPr>
@@ -31580,22 +31365,6 @@
           <w:sz w:val="24"/>
           <w:lang w:val="en-AU" w:eastAsia="en-AU"/>
         </w:rPr>
-        <w:t xml:space="preserve"> should be written as if you were saying it out loud: “It should equal zero”, “It should log the user in”, etc. </w:t>
-      </w:r>
-      <w:r>
-        <w:rPr>
-          <w:rFonts w:ascii="Courier New" w:hAnsi="Courier New" w:cs="Courier New"/>
-          <w:szCs w:val="20"/>
-          <w:lang w:val="en-AU" w:eastAsia="en-AU"/>
-        </w:rPr>
-        <w:t>it()</w:t>
-      </w:r>
-      <w:r>
-        <w:rPr>
-          <w:rFonts w:ascii="Times New Roman" w:hAnsi="Times New Roman"/>
-          <w:sz w:val="24"/>
-          <w:lang w:val="en-AU" w:eastAsia="en-AU"/>
-        </w:rPr>
         <w:t xml:space="preserve"> takes two arguments, a string explaining what the test should do, and a callback function which contains our actual test:</w:t>
       </w:r>
     </w:p>
@@ -31679,7 +31448,7 @@
       <w:r>
         <w:t xml:space="preserve">easier. Mocha allows us to use any assertion library we wish. In the above example (and for all of the other examples), we’re using Node.js’ built-in </w:t>
       </w:r>
-      <w:hyperlink r:id="rId40" w:tgtFrame="_blank" w:history="1">
+      <w:hyperlink r:id="rId42" w:tgtFrame="_blank" w:history="1">
         <w:r>
           <w:rPr>
             <w:rStyle w:val="Hyperlink"/>
@@ -32550,7 +32319,7 @@
       <w:r>
         <w:t xml:space="preserve">Chai is a BDD / TDD assertion library for </w:t>
       </w:r>
-      <w:hyperlink r:id="rId41" w:history="1">
+      <w:hyperlink r:id="rId43" w:history="1">
         <w:r>
           <w:rPr>
             <w:rStyle w:val="Hyperlink"/>
@@ -32721,21 +32490,7 @@
         <w:rPr>
           <w:lang w:eastAsia="en-AU"/>
         </w:rPr>
-        <w:t>="chai.js" type="text/</w:t>
-      </w:r>
-      <w:proofErr w:type="spellStart"/>
-      <w:r>
-        <w:rPr>
-          <w:lang w:eastAsia="en-AU"/>
-        </w:rPr>
-        <w:t>javascript</w:t>
-      </w:r>
-      <w:proofErr w:type="spellEnd"/>
-      <w:r>
-        <w:rPr>
-          <w:lang w:eastAsia="en-AU"/>
-        </w:rPr>
-        <w:t>"&gt;&lt;/script&gt;</w:t>
+        <w:t>="chai.js" type="text/javascript"&gt;&lt;/script&gt;</w:t>
       </w:r>
     </w:p>
     <w:p>
@@ -33020,15 +32775,7 @@
       <w:proofErr w:type="spellEnd"/>
       <w:proofErr w:type="gramEnd"/>
       <w:r>
-        <w:t>("</w:t>
-      </w:r>
-      <w:proofErr w:type="spellStart"/>
-      <w:r>
-        <w:t>a:button-group</w:t>
-      </w:r>
-      <w:proofErr w:type="spellEnd"/>
-      <w:r>
-        <w:t>", function () { console.log(arguments()) })</w:t>
+        <w:t>("a:button-group", function () { console.log(arguments()) })</w:t>
       </w:r>
     </w:p>
     <w:p>
@@ -33043,28 +32790,15 @@
       <w:proofErr w:type="spellEnd"/>
       <w:proofErr w:type="gramEnd"/>
       <w:r>
-        <w:t>("</w:t>
-      </w:r>
-      <w:proofErr w:type="spellStart"/>
-      <w:r>
-        <w:t>a:button-group:toggle</w:t>
-      </w:r>
-      <w:proofErr w:type="spellEnd"/>
-      <w:r>
-        <w:t>", function () { console.log(arguments()) })</w:t>
+        <w:t>("a:button-group:toggle", function () { console.log(arguments()) })</w:t>
       </w:r>
     </w:p>
     <w:p>
       <w:pPr>
         <w:pStyle w:val="Body"/>
       </w:pPr>
-      <w:proofErr w:type="spellStart"/>
-      <w:r>
-        <w:t>var</w:t>
-      </w:r>
-      <w:proofErr w:type="spellEnd"/>
-      <w:r>
-        <w:t xml:space="preserve"> el = </w:t>
+      <w:r>
+        <w:t xml:space="preserve">var el = </w:t>
       </w:r>
       <w:proofErr w:type="spellStart"/>
       <w:proofErr w:type="gramStart"/>
@@ -33167,7 +32901,7 @@
       <w:r>
         <w:t xml:space="preserve"> is a </w:t>
       </w:r>
-      <w:hyperlink r:id="rId42" w:tooltip="Package manager" w:history="1">
+      <w:hyperlink r:id="rId44" w:tooltip="Package manager" w:history="1">
         <w:r>
           <w:rPr>
             <w:rStyle w:val="Hyperlink"/>
@@ -33178,7 +32912,7 @@
       <w:r>
         <w:t xml:space="preserve"> for the </w:t>
       </w:r>
-      <w:hyperlink r:id="rId43" w:tooltip="JavaScript" w:history="1">
+      <w:hyperlink r:id="rId45" w:tooltip="JavaScript" w:history="1">
         <w:r>
           <w:rPr>
             <w:rStyle w:val="Hyperlink"/>
@@ -33189,7 +32923,7 @@
       <w:r>
         <w:t xml:space="preserve"> programming language. It is the default package manager for the JavaScript runtime environment </w:t>
       </w:r>
-      <w:hyperlink r:id="rId44" w:tooltip="Node.js" w:history="1">
+      <w:hyperlink r:id="rId46" w:tooltip="Node.js" w:history="1">
         <w:r>
           <w:rPr>
             <w:rStyle w:val="Hyperlink"/>
@@ -33208,7 +32942,7 @@
       <w:r>
         <w:t xml:space="preserve">, and an </w:t>
       </w:r>
-      <w:hyperlink r:id="rId45" w:tooltip="Online database" w:history="1">
+      <w:hyperlink r:id="rId47" w:tooltip="Online database" w:history="1">
         <w:r>
           <w:rPr>
             <w:rStyle w:val="Hyperlink"/>
@@ -33232,11 +32966,9 @@
       <w:pPr>
         <w:pStyle w:val="Heading3"/>
       </w:pPr>
-      <w:proofErr w:type="spellStart"/>
       <w:r>
         <w:t>Init</w:t>
       </w:r>
-      <w:proofErr w:type="spellEnd"/>
     </w:p>
     <w:p>
       <w:pPr>
@@ -39330,7 +39062,7 @@
     </w:rPrDefault>
     <w:pPrDefault/>
   </w:docDefaults>
-  <w:latentStyles w:defLockedState="0" w:defUIPriority="0" w:defSemiHidden="0" w:defUnhideWhenUsed="0" w:defQFormat="0" w:count="375">
+  <w:latentStyles w:defLockedState="0" w:defUIPriority="0" w:defSemiHidden="0" w:defUnhideWhenUsed="0" w:defQFormat="0" w:count="376">
     <w:lsdException w:name="Normal" w:qFormat="1"/>
     <w:lsdException w:name="heading 1" w:qFormat="1"/>
     <w:lsdException w:name="heading 2" w:semiHidden="1" w:unhideWhenUsed="1" w:qFormat="1"/>
@@ -39436,7 +39168,7 @@
     <w:lsdException w:name="HTML Sample" w:semiHidden="1" w:unhideWhenUsed="1"/>
     <w:lsdException w:name="HTML Typewriter" w:semiHidden="1" w:unhideWhenUsed="1"/>
     <w:lsdException w:name="HTML Variable" w:semiHidden="1" w:unhideWhenUsed="1"/>
-    <w:lsdException w:name="Normal Table" w:semiHidden="1" w:uiPriority="99" w:unhideWhenUsed="1"/>
+    <w:lsdException w:name="Normal Table" w:uiPriority="99"/>
     <w:lsdException w:name="annotation subject" w:semiHidden="1" w:unhideWhenUsed="1"/>
     <w:lsdException w:name="No List" w:semiHidden="1" w:uiPriority="99" w:unhideWhenUsed="1"/>
     <w:lsdException w:name="Outline List 1" w:semiHidden="1" w:unhideWhenUsed="1"/>
@@ -39483,9 +39215,7 @@
     <w:lsdException w:name="Table Subtle 2" w:semiHidden="1" w:unhideWhenUsed="1"/>
     <w:lsdException w:name="Table Web 1" w:semiHidden="1" w:unhideWhenUsed="1"/>
     <w:lsdException w:name="Table Web 2" w:semiHidden="1" w:unhideWhenUsed="1"/>
-    <w:lsdException w:name="Table Web 3" w:semiHidden="1" w:unhideWhenUsed="1"/>
     <w:lsdException w:name="Balloon Text" w:semiHidden="1" w:unhideWhenUsed="1"/>
-    <w:lsdException w:name="Table Theme" w:semiHidden="1" w:unhideWhenUsed="1"/>
     <w:lsdException w:name="Placeholder Text" w:semiHidden="1" w:uiPriority="99"/>
     <w:lsdException w:name="No Spacing" w:uiPriority="1" w:qFormat="1"/>
     <w:lsdException w:name="Light Shading" w:uiPriority="60"/>
@@ -39705,6 +39435,7 @@
     <w:lsdException w:name="Smart Hyperlink" w:semiHidden="1" w:uiPriority="99" w:unhideWhenUsed="1"/>
     <w:lsdException w:name="Hashtag" w:semiHidden="1" w:uiPriority="99" w:unhideWhenUsed="1"/>
     <w:lsdException w:name="Unresolved Mention" w:semiHidden="1" w:uiPriority="99" w:unhideWhenUsed="1"/>
+    <w:lsdException w:name="Smart Link" w:semiHidden="1" w:uiPriority="99" w:unhideWhenUsed="1"/>
   </w:latentStyles>
   <w:style w:type="paragraph" w:default="1" w:styleId="Normal">
     <w:name w:val="Normal"/>
@@ -47185,7 +46916,7 @@
 </file>
 
 <file path=customXml/itemProps1.xml><?xml version="1.0" encoding="utf-8"?>
-<ds:datastoreItem xmlns:ds="http://schemas.openxmlformats.org/officeDocument/2006/customXml" ds:itemID="{13CD8BF2-8293-1E46-9CB7-0DE8A4CBEDA3}">
+<ds:datastoreItem xmlns:ds="http://schemas.openxmlformats.org/officeDocument/2006/customXml" ds:itemID="{1B477054-2E44-45D9-939F-C168EBFEB5C0}">
   <ds:schemaRefs>
     <ds:schemaRef ds:uri="http://schemas.openxmlformats.org/officeDocument/2006/bibliography"/>
   </ds:schemaRefs>
